--- a/MSDevCon2016/GuideWindowsContainers.docx
+++ b/MSDevCon2016/GuideWindowsContainers.docx
@@ -497,6 +497,12 @@
         </w:rPr>
         <w:t xml:space="preserve"> </w:t>
       </w:r>
+      <w:r>
+        <w:rPr>
+          <w:lang w:val="en-US"/>
+        </w:rPr>
+        <w:t xml:space="preserve"> (checkout master branch)</w:t>
+      </w:r>
     </w:p>
     <w:p>
       <w:pPr>
@@ -509,8 +515,6 @@
           <w:lang w:val="en-US"/>
         </w:rPr>
       </w:pPr>
-      <w:bookmarkStart w:id="0" w:name="_GoBack"/>
-      <w:bookmarkEnd w:id="0"/>
       <w:r>
         <w:rPr>
           <w:noProof/>
@@ -594,7 +598,19 @@
         <w:rPr>
           <w:lang w:val="en-US"/>
         </w:rPr>
-        <w:t>conferences/tree/devcon2016/MSDevCon2016/</w:t>
+        <w:t>conferences</w:t>
+      </w:r>
+      <w:r>
+        <w:rPr>
+          <w:lang w:val="en-US"/>
+        </w:rPr>
+        <w:t xml:space="preserve"> </w:t>
+      </w:r>
+      <w:r>
+        <w:rPr>
+          <w:lang w:val="en-US"/>
+        </w:rPr>
+        <w:t>/MSDevCon2016/</w:t>
       </w:r>
       <w:proofErr w:type="spellStart"/>
       <w:r>
@@ -1127,6 +1143,91 @@
         <w:rPr>
           <w:lang w:val="en-US"/>
         </w:rPr>
+        <w:t xml:space="preserve">Install Windows Server feature – web </w:t>
+      </w:r>
+      <w:r>
+        <w:rPr>
+          <w:lang w:val="en-US"/>
+        </w:rPr>
+        <w:t>server (</w:t>
+      </w:r>
+      <w:r>
+        <w:rPr>
+          <w:lang w:val="en-US"/>
+        </w:rPr>
+        <w:t>if not installed earlier)</w:t>
+      </w:r>
+      <w:r>
+        <w:rPr>
+          <w:noProof/>
+          <w:lang w:val="en-US"/>
+        </w:rPr>
+        <w:drawing>
+          <wp:inline distT="0" distB="0" distL="0" distR="0" wp14:anchorId="1EC82504" wp14:editId="5402A843">
+            <wp:extent cx="5934710" cy="4244340"/>
+            <wp:effectExtent l="0" t="0" r="8890" b="3810"/>
+            <wp:docPr id="6" name="Picture 6"/>
+            <wp:cNvGraphicFramePr>
+              <a:graphicFrameLocks xmlns:a="http://schemas.openxmlformats.org/drawingml/2006/main" noChangeAspect="1"/>
+            </wp:cNvGraphicFramePr>
+            <a:graphic xmlns:a="http://schemas.openxmlformats.org/drawingml/2006/main">
+              <a:graphicData uri="http://schemas.openxmlformats.org/drawingml/2006/picture">
+                <pic:pic xmlns:pic="http://schemas.openxmlformats.org/drawingml/2006/picture">
+                  <pic:nvPicPr>
+                    <pic:cNvPr id="0" name="Picture 1"/>
+                    <pic:cNvPicPr>
+                      <a:picLocks noChangeAspect="1" noChangeArrowheads="1"/>
+                    </pic:cNvPicPr>
+                  </pic:nvPicPr>
+                  <pic:blipFill>
+                    <a:blip r:embed="rId14">
+                      <a:extLst>
+                        <a:ext uri="{28A0092B-C50C-407E-A947-70E740481C1C}">
+                          <a14:useLocalDpi xmlns:a14="http://schemas.microsoft.com/office/drawing/2010/main" val="0"/>
+                        </a:ext>
+                      </a:extLst>
+                    </a:blip>
+                    <a:srcRect/>
+                    <a:stretch>
+                      <a:fillRect/>
+                    </a:stretch>
+                  </pic:blipFill>
+                  <pic:spPr bwMode="auto">
+                    <a:xfrm>
+                      <a:off x="0" y="0"/>
+                      <a:ext cx="5934710" cy="4244340"/>
+                    </a:xfrm>
+                    <a:prstGeom prst="rect">
+                      <a:avLst/>
+                    </a:prstGeom>
+                    <a:noFill/>
+                    <a:ln>
+                      <a:noFill/>
+                    </a:ln>
+                  </pic:spPr>
+                </pic:pic>
+              </a:graphicData>
+            </a:graphic>
+          </wp:inline>
+        </w:drawing>
+      </w:r>
+    </w:p>
+    <w:p>
+      <w:pPr>
+        <w:pStyle w:val="ListParagraph"/>
+        <w:numPr>
+          <w:ilvl w:val="0"/>
+          <w:numId w:val="3"/>
+        </w:numPr>
+        <w:rPr>
+          <w:lang w:val="en-US"/>
+        </w:rPr>
+      </w:pPr>
+      <w:r>
+        <w:rPr>
+          <w:lang w:val="en-US"/>
+        </w:rPr>
+        <w:lastRenderedPageBreak/>
         <w:t>Start new app on IIS from this folder</w:t>
       </w:r>
       <w:r>
@@ -1152,7 +1253,7 @@
                     </pic:cNvPicPr>
                   </pic:nvPicPr>
                   <pic:blipFill>
-                    <a:blip r:embed="rId14">
+                    <a:blip r:embed="rId15">
                       <a:extLst>
                         <a:ext uri="{28A0092B-C50C-407E-A947-70E740481C1C}">
                           <a14:useLocalDpi xmlns:a14="http://schemas.microsoft.com/office/drawing/2010/main" val="0"/>
@@ -1201,7 +1302,7 @@
         </w:rPr>
         <w:t xml:space="preserve">Open browser with </w:t>
       </w:r>
-      <w:hyperlink r:id="rId15" w:history="1">
+      <w:hyperlink r:id="rId16" w:history="1">
         <w:r>
           <w:rPr>
             <w:rStyle w:val="Hyperlink"/>
@@ -1243,7 +1344,21 @@
           <w:b/>
           <w:lang w:val="en-US"/>
         </w:rPr>
-        <w:t>. Prepare Host machine</w:t>
+        <w:t>. Prepare host machine to Con</w:t>
+      </w:r>
+      <w:r>
+        <w:rPr>
+          <w:b/>
+          <w:lang w:val="en-US"/>
+        </w:rPr>
+        <w:t>t</w:t>
+      </w:r>
+      <w:r>
+        <w:rPr>
+          <w:b/>
+          <w:lang w:val="en-US"/>
+        </w:rPr>
+        <w:t>ainer</w:t>
       </w:r>
     </w:p>
     <w:p>
@@ -1258,7 +1373,6 @@
         </w:rPr>
       </w:pPr>
       <w:r>
-        <w:lastRenderedPageBreak/>
         <w:t>Для</w:t>
       </w:r>
       <w:r>
@@ -1381,7 +1495,7 @@
                     <pic:cNvPicPr/>
                   </pic:nvPicPr>
                   <pic:blipFill>
-                    <a:blip r:embed="rId16"/>
+                    <a:blip r:embed="rId17"/>
                     <a:stretch>
                       <a:fillRect/>
                     </a:stretch>
@@ -1414,6 +1528,7 @@
         </w:rPr>
       </w:pPr>
       <w:r>
+        <w:lastRenderedPageBreak/>
         <w:t xml:space="preserve">Для </w:t>
       </w:r>
       <w:r>
@@ -1454,7 +1569,7 @@
                     </pic:cNvPicPr>
                   </pic:nvPicPr>
                   <pic:blipFill>
-                    <a:blip r:embed="rId17">
+                    <a:blip r:embed="rId18">
                       <a:extLst>
                         <a:ext uri="{28A0092B-C50C-407E-A947-70E740481C1C}">
                           <a14:useLocalDpi xmlns:a14="http://schemas.microsoft.com/office/drawing/2010/main" val="0"/>
@@ -1503,7 +1618,7 @@
         </w:rPr>
         <w:t xml:space="preserve">Prepare host machine to containers </w:t>
       </w:r>
-      <w:hyperlink r:id="rId18" w:history="1">
+      <w:hyperlink r:id="rId19" w:history="1">
         <w:r>
           <w:rPr>
             <w:rStyle w:val="Hyperlink"/>
@@ -1648,7 +1763,19 @@
         <w:rPr>
           <w:lang w:val="en-US"/>
         </w:rPr>
-        <w:t xml:space="preserve"> It will take time about 20 minutes to download this image.</w:t>
+        <w:t xml:space="preserve"> It will take time </w:t>
+      </w:r>
+      <w:r>
+        <w:rPr>
+          <w:lang w:val="en-US"/>
+        </w:rPr>
+        <w:t>approximately</w:t>
+      </w:r>
+      <w:r>
+        <w:rPr>
+          <w:lang w:val="en-US"/>
+        </w:rPr>
+        <w:t xml:space="preserve"> 20 minutes to download this image.</w:t>
       </w:r>
       <w:r>
         <w:rPr>
@@ -1780,7 +1907,6 @@
           <w:shd w:val="clear" w:color="auto" w:fill="FFFFFF"/>
           <w:lang w:val="en-US"/>
         </w:rPr>
-        <w:lastRenderedPageBreak/>
         <w:br/>
       </w:r>
       <w:r>
@@ -1806,7 +1932,7 @@
                     </pic:cNvPicPr>
                   </pic:nvPicPr>
                   <pic:blipFill>
-                    <a:blip r:embed="rId19">
+                    <a:blip r:embed="rId20">
                       <a:extLst>
                         <a:ext uri="{28A0092B-C50C-407E-A947-70E740481C1C}">
                           <a14:useLocalDpi xmlns:a14="http://schemas.microsoft.com/office/drawing/2010/main" val="0"/>
@@ -1979,6 +2105,7 @@
         <w:rPr>
           <w:lang w:val="en-US"/>
         </w:rPr>
+        <w:lastRenderedPageBreak/>
         <w:t xml:space="preserve">Configure network </w:t>
       </w:r>
       <w:proofErr w:type="spellStart"/>
@@ -2018,7 +2145,7 @@
                     </pic:cNvPicPr>
                   </pic:nvPicPr>
                   <pic:blipFill>
-                    <a:blip r:embed="rId20" cstate="print">
+                    <a:blip r:embed="rId21" cstate="print">
                       <a:extLst>
                         <a:ext uri="{28A0092B-C50C-407E-A947-70E740481C1C}">
                           <a14:useLocalDpi xmlns:a14="http://schemas.microsoft.com/office/drawing/2010/main" val="0"/>
@@ -2093,7 +2220,19 @@
         <w:rPr>
           <w:lang w:val="en-US"/>
         </w:rPr>
-        <w:t xml:space="preserve"> "172.16.0.0/12" -Name "ContainerTCP5004" -</w:t>
+        <w:t xml:space="preserve"> "172.16</w:t>
+      </w:r>
+      <w:r>
+        <w:rPr>
+          <w:lang w:val="en-US"/>
+        </w:rPr>
+        <w:t>.0.0/12" -Name "ContainerTCP5000</w:t>
+      </w:r>
+      <w:r>
+        <w:rPr>
+          <w:lang w:val="en-US"/>
+        </w:rPr>
+        <w:t>" -</w:t>
       </w:r>
       <w:proofErr w:type="spellStart"/>
       <w:r>
@@ -2107,7 +2246,13 @@
         <w:rPr>
           <w:lang w:val="en-US"/>
         </w:rPr>
-        <w:t xml:space="preserve"> "ContainerTCP5004" -Protocol </w:t>
+        <w:t xml:space="preserve"> "ContainerTCP5000</w:t>
+      </w:r>
+      <w:r>
+        <w:rPr>
+          <w:lang w:val="en-US"/>
+        </w:rPr>
+        <w:t xml:space="preserve">" -Protocol </w:t>
       </w:r>
       <w:proofErr w:type="spellStart"/>
       <w:r>
@@ -2135,7 +2280,19 @@
         <w:rPr>
           <w:lang w:val="en-US"/>
         </w:rPr>
-        <w:t xml:space="preserve"> 5004 -Action Allow -Enabled True -</w:t>
+        <w:t xml:space="preserve"> 500</w:t>
+      </w:r>
+      <w:r>
+        <w:rPr>
+          <w:lang w:val="en-US"/>
+        </w:rPr>
+        <w:t>0</w:t>
+      </w:r>
+      <w:r>
+        <w:rPr>
+          <w:lang w:val="en-US"/>
+        </w:rPr>
+        <w:t xml:space="preserve"> -Action Allow -Enabled True -</w:t>
       </w:r>
       <w:proofErr w:type="spellStart"/>
       <w:r>
@@ -2150,6 +2307,12 @@
           <w:lang w:val="en-US"/>
         </w:rPr>
         <w:t xml:space="preserve"> "172.16.0.0/12"</w:t>
+      </w:r>
+      <w:r>
+        <w:rPr>
+          <w:lang w:val="en-US"/>
+        </w:rPr>
+        <w:t>. Make sure that you are using port 5000, because app will by default use port 5000</w:t>
       </w:r>
     </w:p>
     <w:p>
@@ -2167,7 +2330,6 @@
         <w:rPr>
           <w:lang w:val="en-US"/>
         </w:rPr>
-        <w:lastRenderedPageBreak/>
         <w:t>New-</w:t>
       </w:r>
       <w:proofErr w:type="spellStart"/>
@@ -2249,7 +2411,7 @@
                     </pic:cNvPicPr>
                   </pic:nvPicPr>
                   <pic:blipFill>
-                    <a:blip r:embed="rId21" cstate="print">
+                    <a:blip r:embed="rId22" cstate="print">
                       <a:extLst>
                         <a:ext uri="{28A0092B-C50C-407E-A947-70E740481C1C}">
                           <a14:useLocalDpi xmlns:a14="http://schemas.microsoft.com/office/drawing/2010/main" val="0"/>
@@ -2489,6 +2651,187 @@
         </w:rPr>
         <w:t xml:space="preserve"> image</w:t>
       </w:r>
+    </w:p>
+    <w:p>
+      <w:pPr>
+        <w:pStyle w:val="ListParagraph"/>
+        <w:rPr>
+          <w:lang w:val="en-US"/>
+        </w:rPr>
+      </w:pPr>
+      <w:r>
+        <w:rPr>
+          <w:lang w:val="en-US"/>
+        </w:rPr>
+        <w:t xml:space="preserve">New-Container -Name </w:t>
+      </w:r>
+      <w:proofErr w:type="spellStart"/>
+      <w:r>
+        <w:rPr>
+          <w:lang w:val="en-US"/>
+        </w:rPr>
+        <w:t>aspnetcore</w:t>
+      </w:r>
+      <w:proofErr w:type="spellEnd"/>
+      <w:r>
+        <w:rPr>
+          <w:lang w:val="en-US"/>
+        </w:rPr>
+        <w:t xml:space="preserve"> -</w:t>
+      </w:r>
+      <w:proofErr w:type="spellStart"/>
+      <w:r>
+        <w:rPr>
+          <w:lang w:val="en-US"/>
+        </w:rPr>
+        <w:t>ContainerImageName</w:t>
+      </w:r>
+      <w:proofErr w:type="spellEnd"/>
+      <w:r>
+        <w:rPr>
+          <w:lang w:val="en-US"/>
+        </w:rPr>
+        <w:t xml:space="preserve"> </w:t>
+      </w:r>
+      <w:proofErr w:type="spellStart"/>
+      <w:r>
+        <w:rPr>
+          <w:lang w:val="en-US"/>
+        </w:rPr>
+        <w:t>WindowsServerCore</w:t>
+      </w:r>
+      <w:proofErr w:type="spellEnd"/>
+      <w:r>
+        <w:rPr>
+          <w:lang w:val="en-US"/>
+        </w:rPr>
+        <w:t xml:space="preserve"> -Network </w:t>
+      </w:r>
+      <w:proofErr w:type="spellStart"/>
+      <w:r>
+        <w:rPr>
+          <w:lang w:val="en-US"/>
+        </w:rPr>
+        <w:t>MyNatNetwork</w:t>
+      </w:r>
+      <w:proofErr w:type="spellEnd"/>
+    </w:p>
+    <w:p>
+      <w:pPr>
+        <w:pStyle w:val="ListParagraph"/>
+        <w:rPr>
+          <w:lang w:val="en-US"/>
+        </w:rPr>
+      </w:pPr>
+      <w:r>
+        <w:rPr>
+          <w:lang w:val="en-US"/>
+        </w:rPr>
+        <w:t xml:space="preserve">Start-Container </w:t>
+      </w:r>
+      <w:proofErr w:type="spellStart"/>
+      <w:r>
+        <w:rPr>
+          <w:lang w:val="en-US"/>
+        </w:rPr>
+        <w:t>aspnetcore</w:t>
+      </w:r>
+      <w:proofErr w:type="spellEnd"/>
+    </w:p>
+    <w:p>
+      <w:pPr>
+        <w:pStyle w:val="ListParagraph"/>
+        <w:rPr>
+          <w:lang w:val="en-US"/>
+        </w:rPr>
+      </w:pPr>
+      <w:r>
+        <w:rPr>
+          <w:lang w:val="en-US"/>
+        </w:rPr>
+        <w:t>$container= (Get-</w:t>
+      </w:r>
+      <w:proofErr w:type="gramStart"/>
+      <w:r>
+        <w:rPr>
+          <w:lang w:val="en-US"/>
+        </w:rPr>
+        <w:t>Container)[</w:t>
+      </w:r>
+      <w:proofErr w:type="gramEnd"/>
+      <w:r>
+        <w:rPr>
+          <w:lang w:val="en-US"/>
+        </w:rPr>
+        <w:t>0]</w:t>
+      </w:r>
+    </w:p>
+    <w:p>
+      <w:pPr>
+        <w:pStyle w:val="ListParagraph"/>
+        <w:rPr>
+          <w:lang w:val="en-US"/>
+        </w:rPr>
+      </w:pPr>
+      <w:r>
+        <w:rPr>
+          <w:lang w:val="en-US"/>
+        </w:rPr>
+        <w:lastRenderedPageBreak/>
+        <w:t>$id= $</w:t>
+      </w:r>
+      <w:proofErr w:type="spellStart"/>
+      <w:proofErr w:type="gramStart"/>
+      <w:r>
+        <w:rPr>
+          <w:lang w:val="en-US"/>
+        </w:rPr>
+        <w:t>container.ContainerId</w:t>
+      </w:r>
+      <w:proofErr w:type="spellEnd"/>
+      <w:proofErr w:type="gramEnd"/>
+    </w:p>
+    <w:p>
+      <w:pPr>
+        <w:pStyle w:val="ListParagraph"/>
+        <w:rPr>
+          <w:lang w:val="en-US"/>
+        </w:rPr>
+      </w:pPr>
+      <w:r>
+        <w:rPr>
+          <w:lang w:val="en-US"/>
+        </w:rPr>
+        <w:t>New-</w:t>
+      </w:r>
+      <w:proofErr w:type="spellStart"/>
+      <w:r>
+        <w:rPr>
+          <w:lang w:val="en-US"/>
+        </w:rPr>
+        <w:t>PSSession</w:t>
+      </w:r>
+      <w:proofErr w:type="spellEnd"/>
+      <w:r>
+        <w:rPr>
+          <w:lang w:val="en-US"/>
+        </w:rPr>
+        <w:t xml:space="preserve"> -</w:t>
+      </w:r>
+      <w:proofErr w:type="spellStart"/>
+      <w:r>
+        <w:rPr>
+          <w:lang w:val="en-US"/>
+        </w:rPr>
+        <w:t>ContainerId</w:t>
+      </w:r>
+      <w:proofErr w:type="spellEnd"/>
+      <w:r>
+        <w:rPr>
+          <w:lang w:val="en-US"/>
+        </w:rPr>
+        <w:t xml:space="preserve"> $id</w:t>
+      </w:r>
       <w:r>
         <w:rPr>
           <w:noProof/>
@@ -2512,7 +2855,7 @@
                     </pic:cNvPicPr>
                   </pic:nvPicPr>
                   <pic:blipFill>
-                    <a:blip r:embed="rId22">
+                    <a:blip r:embed="rId23">
                       <a:extLst>
                         <a:ext uri="{28A0092B-C50C-407E-A947-70E740481C1C}">
                           <a14:useLocalDpi xmlns:a14="http://schemas.microsoft.com/office/drawing/2010/main" val="0"/>
@@ -2598,14 +2941,32 @@
         <w:rPr>
           <w:lang w:val="en-US"/>
         </w:rPr>
-        <w:t>Open PS Session to container using Enter-</w:t>
-      </w:r>
-      <w:proofErr w:type="spellStart"/>
-      <w:r>
-        <w:rPr>
-          <w:lang w:val="en-US"/>
-        </w:rPr>
-        <w:t>PSSession</w:t>
+        <w:t xml:space="preserve">Open PS Session to container using </w:t>
+      </w:r>
+      <w:r>
+        <w:rPr>
+          <w:lang w:val="en-US"/>
+        </w:rPr>
+        <w:t>“</w:t>
+      </w:r>
+      <w:r>
+        <w:rPr>
+          <w:lang w:val="en-US"/>
+        </w:rPr>
+        <w:t>Enter-</w:t>
+      </w:r>
+      <w:proofErr w:type="spellStart"/>
+      <w:r>
+        <w:rPr>
+          <w:lang w:val="en-US"/>
+        </w:rPr>
+        <w:t>P</w:t>
+      </w:r>
+      <w:r>
+        <w:rPr>
+          <w:lang w:val="en-US"/>
+        </w:rPr>
+        <w:t>SSession</w:t>
       </w:r>
       <w:proofErr w:type="spellEnd"/>
       <w:r>
@@ -2628,14 +2989,18 @@
         </w:rPr>
         <w:t xml:space="preserve"> $</w:t>
       </w:r>
-      <w:proofErr w:type="spellStart"/>
-      <w:r>
-        <w:rPr>
-          <w:lang w:val="en-US"/>
-        </w:rPr>
-        <w:t>containerId</w:t>
-      </w:r>
-      <w:proofErr w:type="spellEnd"/>
+      <w:r>
+        <w:rPr>
+          <w:lang w:val="en-US"/>
+        </w:rPr>
+        <w:t>Id</w:t>
+      </w:r>
+      <w:r>
+        <w:rPr>
+          <w:lang w:val="en-US"/>
+        </w:rPr>
+        <w:t>”</w:t>
+      </w:r>
     </w:p>
     <w:p>
       <w:pPr>
@@ -2742,7 +3107,6 @@
         <w:rPr>
           <w:lang w:val="en-US"/>
         </w:rPr>
-        <w:lastRenderedPageBreak/>
         <w:t>Extract archive to a folder “</w:t>
       </w:r>
       <w:r>
@@ -2794,7 +3158,7 @@
                     </pic:cNvPicPr>
                   </pic:nvPicPr>
                   <pic:blipFill>
-                    <a:blip r:embed="rId23">
+                    <a:blip r:embed="rId24">
                       <a:extLst>
                         <a:ext uri="{28A0092B-C50C-407E-A947-70E740481C1C}">
                           <a14:useLocalDpi xmlns:a14="http://schemas.microsoft.com/office/drawing/2010/main" val="0"/>
@@ -2886,7 +3250,7 @@
       <w:pPr>
         <w:pStyle w:val="ListParagraph"/>
         <w:numPr>
-          <w:ilvl w:val="1"/>
+          <w:ilvl w:val="0"/>
           <w:numId w:val="5"/>
         </w:numPr>
         <w:rPr>
@@ -2911,21 +3275,7 @@
         <w:rPr>
           <w:lang w:val="en-US"/>
         </w:rPr>
-        <w:t xml:space="preserve"> $</w:t>
-      </w:r>
-      <w:proofErr w:type="spellStart"/>
-      <w:r>
-        <w:rPr>
-          <w:lang w:val="en-US"/>
-        </w:rPr>
-        <w:t>cs</w:t>
-      </w:r>
-      <w:proofErr w:type="spellEnd"/>
-      <w:r>
-        <w:rPr>
-          <w:lang w:val="en-US"/>
-        </w:rPr>
-        <w:t xml:space="preserve"> -Path "C:\Users\igorsych\home\samples\1.0.0-rc1-update1\HelloMvc\bin\output" -Destination "C:\Users\ContainerUser\Documents\" -</w:t>
+        <w:t xml:space="preserve"> $session -Path "C:\Users\igorsych\Conferences\MSDevCon2016\src\src\MyShuttle" -Destination "C:\Users\ContainerUser\Documents\archsdk\WebSite" -</w:t>
       </w:r>
       <w:proofErr w:type="spellStart"/>
       <w:r>
@@ -2953,61 +3303,7 @@
         <w:rPr>
           <w:lang w:val="en-US"/>
         </w:rPr>
-        <w:t>*"</w:t>
-      </w:r>
-      <w:r>
-        <w:rPr>
-          <w:noProof/>
-          <w:lang w:val="en-US"/>
-        </w:rPr>
-        <w:drawing>
-          <wp:inline distT="0" distB="0" distL="0" distR="0" wp14:anchorId="05F101CC" wp14:editId="09DEA55C">
-            <wp:extent cx="5940425" cy="285597"/>
-            <wp:effectExtent l="0" t="0" r="0" b="635"/>
-            <wp:docPr id="13" name="Picture 13"/>
-            <wp:cNvGraphicFramePr>
-              <a:graphicFrameLocks xmlns:a="http://schemas.openxmlformats.org/drawingml/2006/main" noChangeAspect="1"/>
-            </wp:cNvGraphicFramePr>
-            <a:graphic xmlns:a="http://schemas.openxmlformats.org/drawingml/2006/main">
-              <a:graphicData uri="http://schemas.openxmlformats.org/drawingml/2006/picture">
-                <pic:pic xmlns:pic="http://schemas.openxmlformats.org/drawingml/2006/picture">
-                  <pic:nvPicPr>
-                    <pic:cNvPr id="0" name="Picture 13"/>
-                    <pic:cNvPicPr>
-                      <a:picLocks noChangeAspect="1" noChangeArrowheads="1"/>
-                    </pic:cNvPicPr>
-                  </pic:nvPicPr>
-                  <pic:blipFill>
-                    <a:blip r:embed="rId24" cstate="print">
-                      <a:extLst>
-                        <a:ext uri="{28A0092B-C50C-407E-A947-70E740481C1C}">
-                          <a14:useLocalDpi xmlns:a14="http://schemas.microsoft.com/office/drawing/2010/main" val="0"/>
-                        </a:ext>
-                      </a:extLst>
-                    </a:blip>
-                    <a:srcRect/>
-                    <a:stretch>
-                      <a:fillRect/>
-                    </a:stretch>
-                  </pic:blipFill>
-                  <pic:spPr bwMode="auto">
-                    <a:xfrm>
-                      <a:off x="0" y="0"/>
-                      <a:ext cx="5940425" cy="285597"/>
-                    </a:xfrm>
-                    <a:prstGeom prst="rect">
-                      <a:avLst/>
-                    </a:prstGeom>
-                    <a:noFill/>
-                    <a:ln>
-                      <a:noFill/>
-                    </a:ln>
-                  </pic:spPr>
-                </pic:pic>
-              </a:graphicData>
-            </a:graphic>
-          </wp:inline>
-        </w:drawing>
+        <w:t xml:space="preserve">*" </w:t>
       </w:r>
     </w:p>
     <w:p>
@@ -3025,6 +3321,7 @@
         <w:rPr>
           <w:lang w:val="en-US"/>
         </w:rPr>
+        <w:lastRenderedPageBreak/>
         <w:t xml:space="preserve">Enter in </w:t>
       </w:r>
       <w:proofErr w:type="spellStart"/>
@@ -3039,7 +3336,79 @@
         <w:rPr>
           <w:lang w:val="en-US"/>
         </w:rPr>
-        <w:t xml:space="preserve"> and run web app</w:t>
+        <w:t xml:space="preserve"> </w:t>
+      </w:r>
+      <w:r>
+        <w:rPr>
+          <w:lang w:val="en-US"/>
+        </w:rPr>
+        <w:t xml:space="preserve">again </w:t>
+      </w:r>
+      <w:r>
+        <w:rPr>
+          <w:lang w:val="en-US"/>
+        </w:rPr>
+        <w:t xml:space="preserve">and </w:t>
+      </w:r>
+      <w:r>
+        <w:rPr>
+          <w:lang w:val="en-US"/>
+        </w:rPr>
+        <w:t>restore dependencies “</w:t>
+      </w:r>
+      <w:proofErr w:type="spellStart"/>
+      <w:r>
+        <w:rPr>
+          <w:lang w:val="en-US"/>
+        </w:rPr>
+        <w:t>dotnet</w:t>
+      </w:r>
+      <w:proofErr w:type="spellEnd"/>
+      <w:r>
+        <w:rPr>
+          <w:lang w:val="en-US"/>
+        </w:rPr>
+        <w:t xml:space="preserve"> restore” and </w:t>
+      </w:r>
+      <w:bookmarkStart w:id="0" w:name="_GoBack"/>
+      <w:bookmarkEnd w:id="0"/>
+      <w:r>
+        <w:rPr>
+          <w:lang w:val="en-US"/>
+        </w:rPr>
+        <w:t>run web app</w:t>
+      </w:r>
+      <w:r>
+        <w:rPr>
+          <w:lang w:val="en-US"/>
+        </w:rPr>
+        <w:t xml:space="preserve"> using “</w:t>
+      </w:r>
+      <w:proofErr w:type="spellStart"/>
+      <w:r>
+        <w:rPr>
+          <w:lang w:val="en-US"/>
+        </w:rPr>
+        <w:t>dotnet</w:t>
+      </w:r>
+      <w:proofErr w:type="spellEnd"/>
+      <w:r>
+        <w:rPr>
+          <w:lang w:val="en-US"/>
+        </w:rPr>
+        <w:t xml:space="preserve"> run” command. By </w:t>
+      </w:r>
+      <w:r>
+        <w:rPr>
+          <w:lang w:val="en-US"/>
+        </w:rPr>
+        <w:t>default,</w:t>
+      </w:r>
+      <w:r>
+        <w:rPr>
+          <w:lang w:val="en-US"/>
+        </w:rPr>
+        <w:t xml:space="preserve"> application will be available on port 5000.</w:t>
       </w:r>
       <w:r>
         <w:rPr>
